--- a/Software Development - Innovapost/Cover Letter - Innovapost.docx
+++ b/Software Development - Innovapost/Cover Letter - Innovapost.docx
@@ -1,6 +1,6 @@
 
 <file path=word/document.xml><?xml version="1.0" encoding="utf-8"?>
-<w:document xmlns:wpc="http://schemas.microsoft.com/office/word/2010/wordprocessingCanvas" xmlns:cx="http://schemas.microsoft.com/office/drawing/2014/chartex" xmlns:cx1="http://schemas.microsoft.com/office/drawing/2015/9/8/chartex" xmlns:cx2="http://schemas.microsoft.com/office/drawing/2015/10/21/chartex" xmlns:cx3="http://schemas.microsoft.com/office/drawing/2016/5/9/chartex" xmlns:cx4="http://schemas.microsoft.com/office/drawing/2016/5/10/chartex" xmlns:cx5="http://schemas.microsoft.com/office/drawing/2016/5/11/chartex" xmlns:cx6="http://schemas.microsoft.com/office/drawing/2016/5/12/chartex" xmlns:cx7="http://schemas.microsoft.com/office/drawing/2016/5/13/chartex" xmlns:cx8="http://schemas.microsoft.com/office/drawing/2016/5/14/chartex" xmlns:mc="http://schemas.openxmlformats.org/markup-compatibility/2006" xmlns:aink="http://schemas.microsoft.com/office/drawing/2016/ink" xmlns:am3d="http://schemas.microsoft.com/office/drawing/2017/model3d" xmlns:o="urn:schemas-microsoft-com:office:office" xmlns:r="http://schemas.openxmlformats.org/officeDocument/2006/relationships" xmlns:m="http://schemas.openxmlformats.org/officeDocument/2006/math" xmlns:v="urn:schemas-microsoft-com:vml" xmlns:wp14="http://schemas.microsoft.com/office/word/2010/wordprocessingDrawing" xmlns:wp="http://schemas.openxmlformats.org/drawingml/2006/wordprocessingDrawing" xmlns:w10="urn:schemas-microsoft-com:office:word" xmlns:w="http://schemas.openxmlformats.org/wordprocessingml/2006/main" xmlns:w14="http://schemas.microsoft.com/office/word/2010/wordml" xmlns:w15="http://schemas.microsoft.com/office/word/2012/wordml" xmlns:w16cid="http://schemas.microsoft.com/office/word/2016/wordml/cid" xmlns:w16se="http://schemas.microsoft.com/office/word/2015/wordml/symex" xmlns:wpg="http://schemas.microsoft.com/office/word/2010/wordprocessingGroup" xmlns:wpi="http://schemas.microsoft.com/office/word/2010/wordprocessingInk" xmlns:wne="http://schemas.microsoft.com/office/word/2006/wordml" xmlns:wps="http://schemas.microsoft.com/office/word/2010/wordprocessingShape" mc:Ignorable="w14 w15 w16se w16cid wp14">
+<w:document xmlns:wpc="http://schemas.microsoft.com/office/word/2010/wordprocessingCanvas" xmlns:cx="http://schemas.microsoft.com/office/drawing/2014/chartex" xmlns:mc="http://schemas.openxmlformats.org/markup-compatibility/2006" xmlns:o="urn:schemas-microsoft-com:office:office" xmlns:r="http://schemas.openxmlformats.org/officeDocument/2006/relationships" xmlns:m="http://schemas.openxmlformats.org/officeDocument/2006/math" xmlns:v="urn:schemas-microsoft-com:vml" xmlns:wp14="http://schemas.microsoft.com/office/word/2010/wordprocessingDrawing" xmlns:wp="http://schemas.openxmlformats.org/drawingml/2006/wordprocessingDrawing" xmlns:w10="urn:schemas-microsoft-com:office:word" xmlns:w="http://schemas.openxmlformats.org/wordprocessingml/2006/main" xmlns:w14="http://schemas.microsoft.com/office/word/2010/wordml" xmlns:w15="http://schemas.microsoft.com/office/word/2012/wordml" xmlns:w16se="http://schemas.microsoft.com/office/word/2015/wordml/symex" xmlns:wpg="http://schemas.microsoft.com/office/word/2010/wordprocessingGroup" xmlns:wpi="http://schemas.microsoft.com/office/word/2010/wordprocessingInk" xmlns:wne="http://schemas.microsoft.com/office/word/2006/wordml" xmlns:wps="http://schemas.microsoft.com/office/word/2010/wordprocessingShape" mc:Ignorable="w14 w15 w16se wp14">
   <w:body>
     <w:p>
       <w:pPr>
@@ -391,7 +391,17 @@
           <w:shd w:val="clear" w:color="auto" w:fill="FFFFFF"/>
           <w:lang w:eastAsia="ko-KR"/>
         </w:rPr>
-        <w:t xml:space="preserve">, algorithm design, and circuit technology, it is with great excitement that I have submitted my resume for consideration to be an </w:t>
+        <w:t>, and algorithm design</w:t>
+      </w:r>
+      <w:r>
+        <w:rPr>
+          <w:rFonts w:ascii="Times New Roman" w:hAnsi="Times New Roman"/>
+          <w:sz w:val="24"/>
+          <w:szCs w:val="24"/>
+          <w:shd w:val="clear" w:color="auto" w:fill="FFFFFF"/>
+          <w:lang w:eastAsia="ko-KR"/>
+        </w:rPr>
+        <w:t xml:space="preserve">, it is with great excitement that I have submitted my resume for consideration to be a </w:t>
       </w:r>
       <w:r>
         <w:rPr>
@@ -623,7 +633,29 @@
           <w:shd w:val="clear" w:color="auto" w:fill="FFFFFF"/>
           <w:lang w:eastAsia="ko-KR"/>
         </w:rPr>
-        <w:t>computer architecture, operating systems, and the application of discrete mathematics in algorithm design. Please look at the following project examples from my resume, which outlines the competencies that I can leverage to further the goals of</w:t>
+        <w:t>computer architecture</w:t>
+      </w:r>
+      <w:r>
+        <w:rPr>
+          <w:rFonts w:ascii="Times New Roman" w:eastAsia="Malgun Gothic" w:hAnsi="Times New Roman"/>
+          <w:color w:val="181717"/>
+          <w:sz w:val="24"/>
+          <w:szCs w:val="24"/>
+          <w:shd w:val="clear" w:color="auto" w:fill="FFFFFF"/>
+          <w:lang w:eastAsia="ko-KR"/>
+        </w:rPr>
+        <w:t xml:space="preserve"> </w:t>
+      </w:r>
+      <w:r>
+        <w:rPr>
+          <w:rFonts w:ascii="Times New Roman" w:eastAsia="Malgun Gothic" w:hAnsi="Times New Roman"/>
+          <w:color w:val="181717"/>
+          <w:sz w:val="24"/>
+          <w:szCs w:val="24"/>
+          <w:shd w:val="clear" w:color="auto" w:fill="FFFFFF"/>
+          <w:lang w:eastAsia="ko-KR"/>
+        </w:rPr>
+        <w:t>and the application of discrete mathematics in algorithm design. Please look at the following project examples from my resume, which outlines the competencies that I can leverage to further the goals of</w:t>
       </w:r>
       <w:r>
         <w:rPr>
@@ -786,17 +818,6 @@
         </w:rPr>
         <w:t xml:space="preserve"> and Firestore API</w:t>
       </w:r>
-      <w:r>
-        <w:rPr>
-          <w:rFonts w:ascii="Times New Roman" w:eastAsia="Malgun Gothic" w:hAnsi="Times New Roman"/>
-          <w:color w:val="181717"/>
-          <w:sz w:val="24"/>
-          <w:szCs w:val="24"/>
-          <w:shd w:val="clear" w:color="auto" w:fill="FFFFFF"/>
-          <w:lang w:eastAsia="ko-KR"/>
-        </w:rPr>
-        <w:t>.</w:t>
-      </w:r>
     </w:p>
     <w:p>
       <w:pPr>
@@ -826,17 +847,6 @@
         </w:rPr>
         <w:t>Created a crime-statistic program with SQLite3 embedded Python with a terminal interface that allows the user to generate graphs and data using Edmonton’s crime data</w:t>
       </w:r>
-      <w:r>
-        <w:rPr>
-          <w:rFonts w:ascii="Times New Roman" w:eastAsia="Malgun Gothic" w:hAnsi="Times New Roman"/>
-          <w:color w:val="181717"/>
-          <w:sz w:val="24"/>
-          <w:szCs w:val="24"/>
-          <w:shd w:val="clear" w:color="auto" w:fill="FFFFFF"/>
-          <w:lang w:eastAsia="ko-KR"/>
-        </w:rPr>
-        <w:t>.</w:t>
-      </w:r>
     </w:p>
     <w:p>
       <w:pPr>
@@ -864,7 +874,18 @@
           <w:shd w:val="clear" w:color="auto" w:fill="FFFFFF"/>
           <w:lang w:eastAsia="ko-KR"/>
         </w:rPr>
-        <w:t>Currently developing a custom Arduino lock for a powerlifting gym while listening to customer concerns and criticisms to create newer and improved versions.</w:t>
+        <w:t>Currently developing a custom Arduino lock for a powerlifting gym while listening to customer concerns and criticisms to create newer and improve</w:t>
+      </w:r>
+      <w:r>
+        <w:rPr>
+          <w:rFonts w:ascii="Times New Roman" w:eastAsia="Malgun Gothic" w:hAnsi="Times New Roman"/>
+          <w:color w:val="181717"/>
+          <w:sz w:val="24"/>
+          <w:szCs w:val="24"/>
+          <w:shd w:val="clear" w:color="auto" w:fill="FFFFFF"/>
+          <w:lang w:eastAsia="ko-KR"/>
+        </w:rPr>
+        <w:t>d versions</w:t>
       </w:r>
     </w:p>
     <w:p>
@@ -893,8 +914,21 @@
           <w:shd w:val="clear" w:color="auto" w:fill="FFFFFF"/>
           <w:lang w:eastAsia="ko-KR"/>
         </w:rPr>
-        <w:t>Currently developing an all-in-one powerlifting application to test a user’s one-rep-max, track their progress for every input, and compare their achievements to real federation standards.</w:t>
-      </w:r>
+        <w:t>Currently developing an all-in-one powerlifting application to test a user’s one-rep-max, track their progress for every input, and compare their achievemen</w:t>
+      </w:r>
+      <w:r>
+        <w:rPr>
+          <w:rFonts w:ascii="Times New Roman" w:eastAsia="Malgun Gothic" w:hAnsi="Times New Roman"/>
+          <w:color w:val="181717"/>
+          <w:sz w:val="24"/>
+          <w:szCs w:val="24"/>
+          <w:shd w:val="clear" w:color="auto" w:fill="FFFFFF"/>
+          <w:lang w:eastAsia="ko-KR"/>
+        </w:rPr>
+        <w:t>ts to real federation standards</w:t>
+      </w:r>
+      <w:bookmarkStart w:id="0" w:name="_GoBack"/>
+      <w:bookmarkEnd w:id="0"/>
     </w:p>
     <w:p>
       <w:pPr>
@@ -944,8 +978,6 @@
         </w:rPr>
         <w:t>the Innovapost mobile</w:t>
       </w:r>
-      <w:bookmarkStart w:id="0" w:name="_GoBack"/>
-      <w:bookmarkEnd w:id="0"/>
       <w:r>
         <w:rPr>
           <w:rFonts w:ascii="Times New Roman" w:eastAsia="Malgun Gothic" w:hAnsi="Times New Roman"/>
@@ -1007,7 +1039,7 @@
 </file>
 
 <file path=word/endnotes.xml><?xml version="1.0" encoding="utf-8"?>
-<w:endnotes xmlns:wpc="http://schemas.microsoft.com/office/word/2010/wordprocessingCanvas" xmlns:cx="http://schemas.microsoft.com/office/drawing/2014/chartex" xmlns:cx1="http://schemas.microsoft.com/office/drawing/2015/9/8/chartex" xmlns:cx2="http://schemas.microsoft.com/office/drawing/2015/10/21/chartex" xmlns:cx3="http://schemas.microsoft.com/office/drawing/2016/5/9/chartex" xmlns:cx4="http://schemas.microsoft.com/office/drawing/2016/5/10/chartex" xmlns:cx5="http://schemas.microsoft.com/office/drawing/2016/5/11/chartex" xmlns:cx6="http://schemas.microsoft.com/office/drawing/2016/5/12/chartex" xmlns:cx7="http://schemas.microsoft.com/office/drawing/2016/5/13/chartex" xmlns:cx8="http://schemas.microsoft.com/office/drawing/2016/5/14/chartex" xmlns:mc="http://schemas.openxmlformats.org/markup-compatibility/2006" xmlns:aink="http://schemas.microsoft.com/office/drawing/2016/ink" xmlns:am3d="http://schemas.microsoft.com/office/drawing/2017/model3d" xmlns:o="urn:schemas-microsoft-com:office:office" xmlns:r="http://schemas.openxmlformats.org/officeDocument/2006/relationships" xmlns:m="http://schemas.openxmlformats.org/officeDocument/2006/math" xmlns:v="urn:schemas-microsoft-com:vml" xmlns:wp14="http://schemas.microsoft.com/office/word/2010/wordprocessingDrawing" xmlns:wp="http://schemas.openxmlformats.org/drawingml/2006/wordprocessingDrawing" xmlns:w10="urn:schemas-microsoft-com:office:word" xmlns:w="http://schemas.openxmlformats.org/wordprocessingml/2006/main" xmlns:w14="http://schemas.microsoft.com/office/word/2010/wordml" xmlns:w15="http://schemas.microsoft.com/office/word/2012/wordml" xmlns:w16cid="http://schemas.microsoft.com/office/word/2016/wordml/cid" xmlns:w16se="http://schemas.microsoft.com/office/word/2015/wordml/symex" xmlns:wpg="http://schemas.microsoft.com/office/word/2010/wordprocessingGroup" xmlns:wpi="http://schemas.microsoft.com/office/word/2010/wordprocessingInk" xmlns:wne="http://schemas.microsoft.com/office/word/2006/wordml" xmlns:wps="http://schemas.microsoft.com/office/word/2010/wordprocessingShape" mc:Ignorable="w14 w15 w16se w16cid wp14">
+<w:endnotes xmlns:wpc="http://schemas.microsoft.com/office/word/2010/wordprocessingCanvas" xmlns:cx="http://schemas.microsoft.com/office/drawing/2014/chartex" xmlns:mc="http://schemas.openxmlformats.org/markup-compatibility/2006" xmlns:o="urn:schemas-microsoft-com:office:office" xmlns:r="http://schemas.openxmlformats.org/officeDocument/2006/relationships" xmlns:m="http://schemas.openxmlformats.org/officeDocument/2006/math" xmlns:v="urn:schemas-microsoft-com:vml" xmlns:wp14="http://schemas.microsoft.com/office/word/2010/wordprocessingDrawing" xmlns:wp="http://schemas.openxmlformats.org/drawingml/2006/wordprocessingDrawing" xmlns:w10="urn:schemas-microsoft-com:office:word" xmlns:w="http://schemas.openxmlformats.org/wordprocessingml/2006/main" xmlns:w14="http://schemas.microsoft.com/office/word/2010/wordml" xmlns:w15="http://schemas.microsoft.com/office/word/2012/wordml" xmlns:w16se="http://schemas.microsoft.com/office/word/2015/wordml/symex" xmlns:wpg="http://schemas.microsoft.com/office/word/2010/wordprocessingGroup" xmlns:wpi="http://schemas.microsoft.com/office/word/2010/wordprocessingInk" xmlns:wne="http://schemas.microsoft.com/office/word/2006/wordml" xmlns:wps="http://schemas.microsoft.com/office/word/2010/wordprocessingShape" mc:Ignorable="w14 w15 w16se wp14">
   <w:endnote w:type="separator" w:id="-1">
     <w:p>
       <w:pPr>
@@ -1032,7 +1064,7 @@
 </file>
 
 <file path=word/footnotes.xml><?xml version="1.0" encoding="utf-8"?>
-<w:footnotes xmlns:wpc="http://schemas.microsoft.com/office/word/2010/wordprocessingCanvas" xmlns:cx="http://schemas.microsoft.com/office/drawing/2014/chartex" xmlns:cx1="http://schemas.microsoft.com/office/drawing/2015/9/8/chartex" xmlns:cx2="http://schemas.microsoft.com/office/drawing/2015/10/21/chartex" xmlns:cx3="http://schemas.microsoft.com/office/drawing/2016/5/9/chartex" xmlns:cx4="http://schemas.microsoft.com/office/drawing/2016/5/10/chartex" xmlns:cx5="http://schemas.microsoft.com/office/drawing/2016/5/11/chartex" xmlns:cx6="http://schemas.microsoft.com/office/drawing/2016/5/12/chartex" xmlns:cx7="http://schemas.microsoft.com/office/drawing/2016/5/13/chartex" xmlns:cx8="http://schemas.microsoft.com/office/drawing/2016/5/14/chartex" xmlns:mc="http://schemas.openxmlformats.org/markup-compatibility/2006" xmlns:aink="http://schemas.microsoft.com/office/drawing/2016/ink" xmlns:am3d="http://schemas.microsoft.com/office/drawing/2017/model3d" xmlns:o="urn:schemas-microsoft-com:office:office" xmlns:r="http://schemas.openxmlformats.org/officeDocument/2006/relationships" xmlns:m="http://schemas.openxmlformats.org/officeDocument/2006/math" xmlns:v="urn:schemas-microsoft-com:vml" xmlns:wp14="http://schemas.microsoft.com/office/word/2010/wordprocessingDrawing" xmlns:wp="http://schemas.openxmlformats.org/drawingml/2006/wordprocessingDrawing" xmlns:w10="urn:schemas-microsoft-com:office:word" xmlns:w="http://schemas.openxmlformats.org/wordprocessingml/2006/main" xmlns:w14="http://schemas.microsoft.com/office/word/2010/wordml" xmlns:w15="http://schemas.microsoft.com/office/word/2012/wordml" xmlns:w16cid="http://schemas.microsoft.com/office/word/2016/wordml/cid" xmlns:w16se="http://schemas.microsoft.com/office/word/2015/wordml/symex" xmlns:wpg="http://schemas.microsoft.com/office/word/2010/wordprocessingGroup" xmlns:wpi="http://schemas.microsoft.com/office/word/2010/wordprocessingInk" xmlns:wne="http://schemas.microsoft.com/office/word/2006/wordml" xmlns:wps="http://schemas.microsoft.com/office/word/2010/wordprocessingShape" mc:Ignorable="w14 w15 w16se w16cid wp14">
+<w:footnotes xmlns:wpc="http://schemas.microsoft.com/office/word/2010/wordprocessingCanvas" xmlns:cx="http://schemas.microsoft.com/office/drawing/2014/chartex" xmlns:mc="http://schemas.openxmlformats.org/markup-compatibility/2006" xmlns:o="urn:schemas-microsoft-com:office:office" xmlns:r="http://schemas.openxmlformats.org/officeDocument/2006/relationships" xmlns:m="http://schemas.openxmlformats.org/officeDocument/2006/math" xmlns:v="urn:schemas-microsoft-com:vml" xmlns:wp14="http://schemas.microsoft.com/office/word/2010/wordprocessingDrawing" xmlns:wp="http://schemas.openxmlformats.org/drawingml/2006/wordprocessingDrawing" xmlns:w10="urn:schemas-microsoft-com:office:word" xmlns:w="http://schemas.openxmlformats.org/wordprocessingml/2006/main" xmlns:w14="http://schemas.microsoft.com/office/word/2010/wordml" xmlns:w15="http://schemas.microsoft.com/office/word/2012/wordml" xmlns:w16se="http://schemas.microsoft.com/office/word/2015/wordml/symex" xmlns:wpg="http://schemas.microsoft.com/office/word/2010/wordprocessingGroup" xmlns:wpi="http://schemas.microsoft.com/office/word/2010/wordprocessingInk" xmlns:wne="http://schemas.microsoft.com/office/word/2006/wordml" xmlns:wps="http://schemas.microsoft.com/office/word/2010/wordprocessingShape" mc:Ignorable="w14 w15 w16se wp14">
   <w:footnote w:type="separator" w:id="-1">
     <w:p>
       <w:pPr>
@@ -1057,7 +1089,7 @@
 </file>
 
 <file path=word/numbering.xml><?xml version="1.0" encoding="utf-8"?>
-<w:numbering xmlns:wpc="http://schemas.microsoft.com/office/word/2010/wordprocessingCanvas" xmlns:cx="http://schemas.microsoft.com/office/drawing/2014/chartex" xmlns:cx1="http://schemas.microsoft.com/office/drawing/2015/9/8/chartex" xmlns:cx2="http://schemas.microsoft.com/office/drawing/2015/10/21/chartex" xmlns:cx3="http://schemas.microsoft.com/office/drawing/2016/5/9/chartex" xmlns:cx4="http://schemas.microsoft.com/office/drawing/2016/5/10/chartex" xmlns:cx5="http://schemas.microsoft.com/office/drawing/2016/5/11/chartex" xmlns:cx6="http://schemas.microsoft.com/office/drawing/2016/5/12/chartex" xmlns:cx7="http://schemas.microsoft.com/office/drawing/2016/5/13/chartex" xmlns:cx8="http://schemas.microsoft.com/office/drawing/2016/5/14/chartex" xmlns:mc="http://schemas.openxmlformats.org/markup-compatibility/2006" xmlns:aink="http://schemas.microsoft.com/office/drawing/2016/ink" xmlns:am3d="http://schemas.microsoft.com/office/drawing/2017/model3d" xmlns:o="urn:schemas-microsoft-com:office:office" xmlns:r="http://schemas.openxmlformats.org/officeDocument/2006/relationships" xmlns:m="http://schemas.openxmlformats.org/officeDocument/2006/math" xmlns:v="urn:schemas-microsoft-com:vml" xmlns:wp14="http://schemas.microsoft.com/office/word/2010/wordprocessingDrawing" xmlns:wp="http://schemas.openxmlformats.org/drawingml/2006/wordprocessingDrawing" xmlns:w10="urn:schemas-microsoft-com:office:word" xmlns:w="http://schemas.openxmlformats.org/wordprocessingml/2006/main" xmlns:w14="http://schemas.microsoft.com/office/word/2010/wordml" xmlns:w15="http://schemas.microsoft.com/office/word/2012/wordml" xmlns:w16cid="http://schemas.microsoft.com/office/word/2016/wordml/cid" xmlns:w16se="http://schemas.microsoft.com/office/word/2015/wordml/symex" xmlns:wpg="http://schemas.microsoft.com/office/word/2010/wordprocessingGroup" xmlns:wpi="http://schemas.microsoft.com/office/word/2010/wordprocessingInk" xmlns:wne="http://schemas.microsoft.com/office/word/2006/wordml" xmlns:wps="http://schemas.microsoft.com/office/word/2010/wordprocessingShape" mc:Ignorable="w14 w15 w16se w16cid wp14">
+<w:numbering xmlns:wpc="http://schemas.microsoft.com/office/word/2010/wordprocessingCanvas" xmlns:cx="http://schemas.microsoft.com/office/drawing/2014/chartex" xmlns:mc="http://schemas.openxmlformats.org/markup-compatibility/2006" xmlns:o="urn:schemas-microsoft-com:office:office" xmlns:r="http://schemas.openxmlformats.org/officeDocument/2006/relationships" xmlns:m="http://schemas.openxmlformats.org/officeDocument/2006/math" xmlns:v="urn:schemas-microsoft-com:vml" xmlns:wp14="http://schemas.microsoft.com/office/word/2010/wordprocessingDrawing" xmlns:wp="http://schemas.openxmlformats.org/drawingml/2006/wordprocessingDrawing" xmlns:w10="urn:schemas-microsoft-com:office:word" xmlns:w="http://schemas.openxmlformats.org/wordprocessingml/2006/main" xmlns:w14="http://schemas.microsoft.com/office/word/2010/wordml" xmlns:w15="http://schemas.microsoft.com/office/word/2012/wordml" xmlns:w16se="http://schemas.microsoft.com/office/word/2015/wordml/symex" xmlns:wpg="http://schemas.microsoft.com/office/word/2010/wordprocessingGroup" xmlns:wpi="http://schemas.microsoft.com/office/word/2010/wordprocessingInk" xmlns:wne="http://schemas.microsoft.com/office/word/2006/wordml" xmlns:wps="http://schemas.microsoft.com/office/word/2010/wordprocessingShape" mc:Ignorable="w14 w15 w16se wp14">
   <w:abstractNum w:abstractNumId="0" w15:restartNumberingAfterBreak="0">
     <w:nsid w:val="73EB5E24"/>
     <w:multiLevelType w:val="hybridMultilevel"/>
@@ -1294,7 +1326,7 @@
 </file>
 
 <file path=word/styles.xml><?xml version="1.0" encoding="utf-8"?>
-<w:styles xmlns:mc="http://schemas.openxmlformats.org/markup-compatibility/2006" xmlns:r="http://schemas.openxmlformats.org/officeDocument/2006/relationships" xmlns:w="http://schemas.openxmlformats.org/wordprocessingml/2006/main" xmlns:w14="http://schemas.microsoft.com/office/word/2010/wordml" xmlns:w15="http://schemas.microsoft.com/office/word/2012/wordml" xmlns:w16cid="http://schemas.microsoft.com/office/word/2016/wordml/cid" xmlns:w16se="http://schemas.microsoft.com/office/word/2015/wordml/symex" mc:Ignorable="w14 w15 w16se w16cid">
+<w:styles xmlns:mc="http://schemas.openxmlformats.org/markup-compatibility/2006" xmlns:r="http://schemas.openxmlformats.org/officeDocument/2006/relationships" xmlns:w="http://schemas.openxmlformats.org/wordprocessingml/2006/main" xmlns:w14="http://schemas.microsoft.com/office/word/2010/wordml" xmlns:w15="http://schemas.microsoft.com/office/word/2012/wordml" xmlns:w16se="http://schemas.microsoft.com/office/word/2015/wordml/symex" mc:Ignorable="w14 w15 w16se">
   <w:docDefaults>
     <w:rPrDefault>
       <w:rPr>
@@ -1310,7 +1342,7 @@
       </w:pPr>
     </w:pPrDefault>
   </w:docDefaults>
-  <w:latentStyles w:defLockedState="0" w:defUIPriority="99" w:defSemiHidden="0" w:defUnhideWhenUsed="0" w:defQFormat="0" w:count="376">
+  <w:latentStyles w:defLockedState="0" w:defUIPriority="99" w:defSemiHidden="0" w:defUnhideWhenUsed="0" w:defQFormat="0" w:count="371">
     <w:lsdException w:name="Normal" w:uiPriority="0" w:qFormat="1"/>
     <w:lsdException w:name="heading 1" w:uiPriority="9" w:qFormat="1"/>
     <w:lsdException w:name="heading 2" w:semiHidden="1" w:uiPriority="9" w:unhideWhenUsed="1" w:qFormat="1"/>
@@ -1682,11 +1714,6 @@
     <w:lsdException w:name="List Table 5 Dark Accent 6" w:uiPriority="50"/>
     <w:lsdException w:name="List Table 6 Colorful Accent 6" w:uiPriority="51"/>
     <w:lsdException w:name="List Table 7 Colorful Accent 6" w:uiPriority="52"/>
-    <w:lsdException w:name="Mention" w:semiHidden="1" w:unhideWhenUsed="1"/>
-    <w:lsdException w:name="Smart Hyperlink" w:semiHidden="1" w:unhideWhenUsed="1"/>
-    <w:lsdException w:name="Hashtag" w:semiHidden="1" w:unhideWhenUsed="1"/>
-    <w:lsdException w:name="Unresolved Mention" w:semiHidden="1" w:unhideWhenUsed="1"/>
-    <w:lsdException w:name="Smart Link" w:semiHidden="1" w:unhideWhenUsed="1"/>
   </w:latentStyles>
   <w:style w:type="paragraph" w:default="1" w:styleId="Normal">
     <w:name w:val="Normal"/>

--- a/Software Development - Innovapost/Cover Letter - Innovapost.docx
+++ b/Software Development - Innovapost/Cover Letter - Innovapost.docx
@@ -1,6 +1,6 @@
 
 <file path=word/document.xml><?xml version="1.0" encoding="utf-8"?>
-<w:document xmlns:wpc="http://schemas.microsoft.com/office/word/2010/wordprocessingCanvas" xmlns:cx="http://schemas.microsoft.com/office/drawing/2014/chartex" xmlns:mc="http://schemas.openxmlformats.org/markup-compatibility/2006" xmlns:o="urn:schemas-microsoft-com:office:office" xmlns:r="http://schemas.openxmlformats.org/officeDocument/2006/relationships" xmlns:m="http://schemas.openxmlformats.org/officeDocument/2006/math" xmlns:v="urn:schemas-microsoft-com:vml" xmlns:wp14="http://schemas.microsoft.com/office/word/2010/wordprocessingDrawing" xmlns:wp="http://schemas.openxmlformats.org/drawingml/2006/wordprocessingDrawing" xmlns:w10="urn:schemas-microsoft-com:office:word" xmlns:w="http://schemas.openxmlformats.org/wordprocessingml/2006/main" xmlns:w14="http://schemas.microsoft.com/office/word/2010/wordml" xmlns:w15="http://schemas.microsoft.com/office/word/2012/wordml" xmlns:w16se="http://schemas.microsoft.com/office/word/2015/wordml/symex" xmlns:wpg="http://schemas.microsoft.com/office/word/2010/wordprocessingGroup" xmlns:wpi="http://schemas.microsoft.com/office/word/2010/wordprocessingInk" xmlns:wne="http://schemas.microsoft.com/office/word/2006/wordml" xmlns:wps="http://schemas.microsoft.com/office/word/2010/wordprocessingShape" mc:Ignorable="w14 w15 w16se wp14">
+<w:document xmlns:wpc="http://schemas.microsoft.com/office/word/2010/wordprocessingCanvas" xmlns:cx="http://schemas.microsoft.com/office/drawing/2014/chartex" xmlns:cx1="http://schemas.microsoft.com/office/drawing/2015/9/8/chartex" xmlns:cx2="http://schemas.microsoft.com/office/drawing/2015/10/21/chartex" xmlns:cx3="http://schemas.microsoft.com/office/drawing/2016/5/9/chartex" xmlns:cx4="http://schemas.microsoft.com/office/drawing/2016/5/10/chartex" xmlns:cx5="http://schemas.microsoft.com/office/drawing/2016/5/11/chartex" xmlns:cx6="http://schemas.microsoft.com/office/drawing/2016/5/12/chartex" xmlns:cx7="http://schemas.microsoft.com/office/drawing/2016/5/13/chartex" xmlns:cx8="http://schemas.microsoft.com/office/drawing/2016/5/14/chartex" xmlns:mc="http://schemas.openxmlformats.org/markup-compatibility/2006" xmlns:aink="http://schemas.microsoft.com/office/drawing/2016/ink" xmlns:am3d="http://schemas.microsoft.com/office/drawing/2017/model3d" xmlns:o="urn:schemas-microsoft-com:office:office" xmlns:r="http://schemas.openxmlformats.org/officeDocument/2006/relationships" xmlns:m="http://schemas.openxmlformats.org/officeDocument/2006/math" xmlns:v="urn:schemas-microsoft-com:vml" xmlns:wp14="http://schemas.microsoft.com/office/word/2010/wordprocessingDrawing" xmlns:wp="http://schemas.openxmlformats.org/drawingml/2006/wordprocessingDrawing" xmlns:w10="urn:schemas-microsoft-com:office:word" xmlns:w="http://schemas.openxmlformats.org/wordprocessingml/2006/main" xmlns:w14="http://schemas.microsoft.com/office/word/2010/wordml" xmlns:w15="http://schemas.microsoft.com/office/word/2012/wordml" xmlns:w16cid="http://schemas.microsoft.com/office/word/2016/wordml/cid" xmlns:w16se="http://schemas.microsoft.com/office/word/2015/wordml/symex" xmlns:wpg="http://schemas.microsoft.com/office/word/2010/wordprocessingGroup" xmlns:wpi="http://schemas.microsoft.com/office/word/2010/wordprocessingInk" xmlns:wne="http://schemas.microsoft.com/office/word/2006/wordml" xmlns:wps="http://schemas.microsoft.com/office/word/2010/wordprocessingShape" mc:Ignorable="w14 w15 w16se w16cid wp14">
   <w:body>
     <w:p>
       <w:pPr>
@@ -167,13 +167,10 @@
           <w:szCs w:val="24"/>
           <w:lang w:eastAsia="ko-KR"/>
         </w:rPr>
-        <w:t>425 Legget Drive</w:t>
-      </w:r>
-    </w:p>
-    <w:p>
-      <w:pPr>
-        <w:spacing w:after="0" w:line="240" w:lineRule="auto"/>
-        <w:contextualSpacing/>
+        <w:t xml:space="preserve">425 </w:t>
+      </w:r>
+      <w:proofErr w:type="spellStart"/>
+      <w:r>
         <w:rPr>
           <w:rFonts w:ascii="Times New Roman" w:eastAsia="Prime Sans" w:hAnsi="Times New Roman"/>
           <w:b/>
@@ -183,7 +180,9 @@
           <w:szCs w:val="24"/>
           <w:lang w:eastAsia="ko-KR"/>
         </w:rPr>
-      </w:pPr>
+        <w:t>Legget</w:t>
+      </w:r>
+      <w:proofErr w:type="spellEnd"/>
       <w:r>
         <w:rPr>
           <w:rFonts w:ascii="Times New Roman" w:eastAsia="Prime Sans" w:hAnsi="Times New Roman"/>
@@ -194,9 +193,13 @@
           <w:szCs w:val="24"/>
           <w:lang w:eastAsia="ko-KR"/>
         </w:rPr>
-        <w:t xml:space="preserve">Ottawa, Ontario </w:t>
-      </w:r>
-      <w:r>
+        <w:t xml:space="preserve"> Drive</w:t>
+      </w:r>
+    </w:p>
+    <w:p>
+      <w:pPr>
+        <w:spacing w:after="0" w:line="240" w:lineRule="auto"/>
+        <w:contextualSpacing/>
         <w:rPr>
           <w:rFonts w:ascii="Times New Roman" w:eastAsia="Prime Sans" w:hAnsi="Times New Roman"/>
           <w:b/>
@@ -206,6 +209,29 @@
           <w:szCs w:val="24"/>
           <w:lang w:eastAsia="ko-KR"/>
         </w:rPr>
+      </w:pPr>
+      <w:r>
+        <w:rPr>
+          <w:rFonts w:ascii="Times New Roman" w:eastAsia="Prime Sans" w:hAnsi="Times New Roman"/>
+          <w:b/>
+          <w:spacing w:val="-10"/>
+          <w:kern w:val="28"/>
+          <w:sz w:val="24"/>
+          <w:szCs w:val="24"/>
+          <w:lang w:eastAsia="ko-KR"/>
+        </w:rPr>
+        <w:t xml:space="preserve">Ottawa, Ontario </w:t>
+      </w:r>
+      <w:r>
+        <w:rPr>
+          <w:rFonts w:ascii="Times New Roman" w:eastAsia="Prime Sans" w:hAnsi="Times New Roman"/>
+          <w:b/>
+          <w:spacing w:val="-10"/>
+          <w:kern w:val="28"/>
+          <w:sz w:val="24"/>
+          <w:szCs w:val="24"/>
+          <w:lang w:eastAsia="ko-KR"/>
+        </w:rPr>
         <w:t>K2K 2W2</w:t>
       </w:r>
     </w:p>
@@ -451,7 +477,29 @@
           <w:shd w:val="clear" w:color="auto" w:fill="FFFFFF"/>
           <w:lang w:eastAsia="ko-KR"/>
         </w:rPr>
-        <w:t>h Innovapost Ottawa</w:t>
+        <w:t xml:space="preserve">h </w:t>
+      </w:r>
+      <w:proofErr w:type="spellStart"/>
+      <w:r>
+        <w:rPr>
+          <w:rFonts w:ascii="Times New Roman" w:hAnsi="Times New Roman"/>
+          <w:sz w:val="24"/>
+          <w:szCs w:val="24"/>
+          <w:shd w:val="clear" w:color="auto" w:fill="FFFFFF"/>
+          <w:lang w:eastAsia="ko-KR"/>
+        </w:rPr>
+        <w:t>Innovapost</w:t>
+      </w:r>
+      <w:proofErr w:type="spellEnd"/>
+      <w:r>
+        <w:rPr>
+          <w:rFonts w:ascii="Times New Roman" w:hAnsi="Times New Roman"/>
+          <w:sz w:val="24"/>
+          <w:szCs w:val="24"/>
+          <w:shd w:val="clear" w:color="auto" w:fill="FFFFFF"/>
+          <w:lang w:eastAsia="ko-KR"/>
+        </w:rPr>
+        <w:t xml:space="preserve"> Ottawa</w:t>
       </w:r>
       <w:r>
         <w:rPr>
@@ -666,7 +714,31 @@
           <w:shd w:val="clear" w:color="auto" w:fill="FFFFFF"/>
           <w:lang w:eastAsia="ko-KR"/>
         </w:rPr>
-        <w:t xml:space="preserve"> Innovapost Ottawa</w:t>
+        <w:t xml:space="preserve"> </w:t>
+      </w:r>
+      <w:proofErr w:type="spellStart"/>
+      <w:r>
+        <w:rPr>
+          <w:rFonts w:ascii="Times New Roman" w:eastAsia="Malgun Gothic" w:hAnsi="Times New Roman"/>
+          <w:color w:val="181717"/>
+          <w:sz w:val="24"/>
+          <w:szCs w:val="24"/>
+          <w:shd w:val="clear" w:color="auto" w:fill="FFFFFF"/>
+          <w:lang w:eastAsia="ko-KR"/>
+        </w:rPr>
+        <w:t>Innovapost</w:t>
+      </w:r>
+      <w:proofErr w:type="spellEnd"/>
+      <w:r>
+        <w:rPr>
+          <w:rFonts w:ascii="Times New Roman" w:eastAsia="Malgun Gothic" w:hAnsi="Times New Roman"/>
+          <w:color w:val="181717"/>
+          <w:sz w:val="24"/>
+          <w:szCs w:val="24"/>
+          <w:shd w:val="clear" w:color="auto" w:fill="FFFFFF"/>
+          <w:lang w:eastAsia="ko-KR"/>
+        </w:rPr>
+        <w:t xml:space="preserve"> Ottawa</w:t>
       </w:r>
       <w:r>
         <w:rPr>
@@ -774,16 +846,29 @@
         </w:rPr>
         <w:t xml:space="preserve"> </w:t>
       </w:r>
-      <w:r>
-        <w:rPr>
-          <w:rFonts w:ascii="Times New Roman" w:eastAsia="Malgun Gothic" w:hAnsi="Times New Roman"/>
-          <w:color w:val="181717"/>
-          <w:sz w:val="24"/>
-          <w:szCs w:val="24"/>
-          <w:shd w:val="clear" w:color="auto" w:fill="FFFFFF"/>
-          <w:lang w:eastAsia="ko-KR"/>
-        </w:rPr>
-        <w:t xml:space="preserve">Github pull requests, </w:t>
+      <w:proofErr w:type="spellStart"/>
+      <w:r>
+        <w:rPr>
+          <w:rFonts w:ascii="Times New Roman" w:eastAsia="Malgun Gothic" w:hAnsi="Times New Roman"/>
+          <w:color w:val="181717"/>
+          <w:sz w:val="24"/>
+          <w:szCs w:val="24"/>
+          <w:shd w:val="clear" w:color="auto" w:fill="FFFFFF"/>
+          <w:lang w:eastAsia="ko-KR"/>
+        </w:rPr>
+        <w:t>Github</w:t>
+      </w:r>
+      <w:proofErr w:type="spellEnd"/>
+      <w:r>
+        <w:rPr>
+          <w:rFonts w:ascii="Times New Roman" w:eastAsia="Malgun Gothic" w:hAnsi="Times New Roman"/>
+          <w:color w:val="181717"/>
+          <w:sz w:val="24"/>
+          <w:szCs w:val="24"/>
+          <w:shd w:val="clear" w:color="auto" w:fill="FFFFFF"/>
+          <w:lang w:eastAsia="ko-KR"/>
+        </w:rPr>
+        <w:t xml:space="preserve"> pull requests, </w:t>
       </w:r>
       <w:r>
         <w:rPr>
@@ -816,7 +901,31 @@
           <w:shd w:val="clear" w:color="auto" w:fill="FFFFFF"/>
           <w:lang w:eastAsia="ko-KR"/>
         </w:rPr>
-        <w:t xml:space="preserve"> and Firestore API</w:t>
+        <w:t xml:space="preserve"> and </w:t>
+      </w:r>
+      <w:proofErr w:type="spellStart"/>
+      <w:r>
+        <w:rPr>
+          <w:rFonts w:ascii="Times New Roman" w:eastAsia="Malgun Gothic" w:hAnsi="Times New Roman"/>
+          <w:color w:val="181717"/>
+          <w:sz w:val="24"/>
+          <w:szCs w:val="24"/>
+          <w:shd w:val="clear" w:color="auto" w:fill="FFFFFF"/>
+          <w:lang w:eastAsia="ko-KR"/>
+        </w:rPr>
+        <w:t>Firestore</w:t>
+      </w:r>
+      <w:proofErr w:type="spellEnd"/>
+      <w:r>
+        <w:rPr>
+          <w:rFonts w:ascii="Times New Roman" w:eastAsia="Malgun Gothic" w:hAnsi="Times New Roman"/>
+          <w:color w:val="181717"/>
+          <w:sz w:val="24"/>
+          <w:szCs w:val="24"/>
+          <w:shd w:val="clear" w:color="auto" w:fill="FFFFFF"/>
+          <w:lang w:eastAsia="ko-KR"/>
+        </w:rPr>
+        <w:t xml:space="preserve"> API</w:t>
       </w:r>
     </w:p>
     <w:p>
@@ -914,21 +1023,32 @@
           <w:shd w:val="clear" w:color="auto" w:fill="FFFFFF"/>
           <w:lang w:eastAsia="ko-KR"/>
         </w:rPr>
-        <w:t>Currently developing an all-in-one powerlifting application to test a user’s one-rep-max, track their progress for every input, and compare their achievemen</w:t>
-      </w:r>
-      <w:r>
-        <w:rPr>
-          <w:rFonts w:ascii="Times New Roman" w:eastAsia="Malgun Gothic" w:hAnsi="Times New Roman"/>
-          <w:color w:val="181717"/>
-          <w:sz w:val="24"/>
-          <w:szCs w:val="24"/>
-          <w:shd w:val="clear" w:color="auto" w:fill="FFFFFF"/>
-          <w:lang w:eastAsia="ko-KR"/>
-        </w:rPr>
-        <w:t>ts to real federation standards</w:t>
+        <w:t>Currently developing an all-in-one powerlifting application to test a user’s one-rep-max, track their progres</w:t>
       </w:r>
       <w:bookmarkStart w:id="0" w:name="_GoBack"/>
       <w:bookmarkEnd w:id="0"/>
+      <w:r>
+        <w:rPr>
+          <w:rFonts w:ascii="Times New Roman" w:eastAsia="Malgun Gothic" w:hAnsi="Times New Roman"/>
+          <w:color w:val="181717"/>
+          <w:sz w:val="24"/>
+          <w:szCs w:val="24"/>
+          <w:shd w:val="clear" w:color="auto" w:fill="FFFFFF"/>
+          <w:lang w:eastAsia="ko-KR"/>
+        </w:rPr>
+        <w:t>s for every input, and compare their achievemen</w:t>
+      </w:r>
+      <w:r>
+        <w:rPr>
+          <w:rFonts w:ascii="Times New Roman" w:eastAsia="Malgun Gothic" w:hAnsi="Times New Roman"/>
+          <w:color w:val="181717"/>
+          <w:sz w:val="24"/>
+          <w:szCs w:val="24"/>
+          <w:shd w:val="clear" w:color="auto" w:fill="FFFFFF"/>
+          <w:lang w:eastAsia="ko-KR"/>
+        </w:rPr>
+        <w:t>ts to real federation standards</w:t>
+      </w:r>
     </w:p>
     <w:p>
       <w:pPr>
@@ -976,7 +1096,27 @@
           <w:szCs w:val="24"/>
           <w:lang w:eastAsia="ko-KR"/>
         </w:rPr>
-        <w:t>the Innovapost mobile</w:t>
+        <w:t xml:space="preserve">the </w:t>
+      </w:r>
+      <w:proofErr w:type="spellStart"/>
+      <w:r>
+        <w:rPr>
+          <w:rFonts w:ascii="Times New Roman" w:eastAsia="Malgun Gothic" w:hAnsi="Times New Roman"/>
+          <w:sz w:val="24"/>
+          <w:szCs w:val="24"/>
+          <w:lang w:eastAsia="ko-KR"/>
+        </w:rPr>
+        <w:t>Innovapost</w:t>
+      </w:r>
+      <w:proofErr w:type="spellEnd"/>
+      <w:r>
+        <w:rPr>
+          <w:rFonts w:ascii="Times New Roman" w:eastAsia="Malgun Gothic" w:hAnsi="Times New Roman"/>
+          <w:sz w:val="24"/>
+          <w:szCs w:val="24"/>
+          <w:lang w:eastAsia="ko-KR"/>
+        </w:rPr>
+        <w:t xml:space="preserve"> mobile</w:t>
       </w:r>
       <w:r>
         <w:rPr>
@@ -1039,7 +1179,7 @@
 </file>
 
 <file path=word/endnotes.xml><?xml version="1.0" encoding="utf-8"?>
-<w:endnotes xmlns:wpc="http://schemas.microsoft.com/office/word/2010/wordprocessingCanvas" xmlns:cx="http://schemas.microsoft.com/office/drawing/2014/chartex" xmlns:mc="http://schemas.openxmlformats.org/markup-compatibility/2006" xmlns:o="urn:schemas-microsoft-com:office:office" xmlns:r="http://schemas.openxmlformats.org/officeDocument/2006/relationships" xmlns:m="http://schemas.openxmlformats.org/officeDocument/2006/math" xmlns:v="urn:schemas-microsoft-com:vml" xmlns:wp14="http://schemas.microsoft.com/office/word/2010/wordprocessingDrawing" xmlns:wp="http://schemas.openxmlformats.org/drawingml/2006/wordprocessingDrawing" xmlns:w10="urn:schemas-microsoft-com:office:word" xmlns:w="http://schemas.openxmlformats.org/wordprocessingml/2006/main" xmlns:w14="http://schemas.microsoft.com/office/word/2010/wordml" xmlns:w15="http://schemas.microsoft.com/office/word/2012/wordml" xmlns:w16se="http://schemas.microsoft.com/office/word/2015/wordml/symex" xmlns:wpg="http://schemas.microsoft.com/office/word/2010/wordprocessingGroup" xmlns:wpi="http://schemas.microsoft.com/office/word/2010/wordprocessingInk" xmlns:wne="http://schemas.microsoft.com/office/word/2006/wordml" xmlns:wps="http://schemas.microsoft.com/office/word/2010/wordprocessingShape" mc:Ignorable="w14 w15 w16se wp14">
+<w:endnotes xmlns:wpc="http://schemas.microsoft.com/office/word/2010/wordprocessingCanvas" xmlns:cx="http://schemas.microsoft.com/office/drawing/2014/chartex" xmlns:cx1="http://schemas.microsoft.com/office/drawing/2015/9/8/chartex" xmlns:cx2="http://schemas.microsoft.com/office/drawing/2015/10/21/chartex" xmlns:cx3="http://schemas.microsoft.com/office/drawing/2016/5/9/chartex" xmlns:cx4="http://schemas.microsoft.com/office/drawing/2016/5/10/chartex" xmlns:cx5="http://schemas.microsoft.com/office/drawing/2016/5/11/chartex" xmlns:cx6="http://schemas.microsoft.com/office/drawing/2016/5/12/chartex" xmlns:cx7="http://schemas.microsoft.com/office/drawing/2016/5/13/chartex" xmlns:cx8="http://schemas.microsoft.com/office/drawing/2016/5/14/chartex" xmlns:mc="http://schemas.openxmlformats.org/markup-compatibility/2006" xmlns:aink="http://schemas.microsoft.com/office/drawing/2016/ink" xmlns:am3d="http://schemas.microsoft.com/office/drawing/2017/model3d" xmlns:o="urn:schemas-microsoft-com:office:office" xmlns:r="http://schemas.openxmlformats.org/officeDocument/2006/relationships" xmlns:m="http://schemas.openxmlformats.org/officeDocument/2006/math" xmlns:v="urn:schemas-microsoft-com:vml" xmlns:wp14="http://schemas.microsoft.com/office/word/2010/wordprocessingDrawing" xmlns:wp="http://schemas.openxmlformats.org/drawingml/2006/wordprocessingDrawing" xmlns:w10="urn:schemas-microsoft-com:office:word" xmlns:w="http://schemas.openxmlformats.org/wordprocessingml/2006/main" xmlns:w14="http://schemas.microsoft.com/office/word/2010/wordml" xmlns:w15="http://schemas.microsoft.com/office/word/2012/wordml" xmlns:w16cid="http://schemas.microsoft.com/office/word/2016/wordml/cid" xmlns:w16se="http://schemas.microsoft.com/office/word/2015/wordml/symex" xmlns:wpg="http://schemas.microsoft.com/office/word/2010/wordprocessingGroup" xmlns:wpi="http://schemas.microsoft.com/office/word/2010/wordprocessingInk" xmlns:wne="http://schemas.microsoft.com/office/word/2006/wordml" xmlns:wps="http://schemas.microsoft.com/office/word/2010/wordprocessingShape" mc:Ignorable="w14 w15 w16se w16cid wp14">
   <w:endnote w:type="separator" w:id="-1">
     <w:p>
       <w:pPr>
@@ -1064,7 +1204,7 @@
 </file>
 
 <file path=word/footnotes.xml><?xml version="1.0" encoding="utf-8"?>
-<w:footnotes xmlns:wpc="http://schemas.microsoft.com/office/word/2010/wordprocessingCanvas" xmlns:cx="http://schemas.microsoft.com/office/drawing/2014/chartex" xmlns:mc="http://schemas.openxmlformats.org/markup-compatibility/2006" xmlns:o="urn:schemas-microsoft-com:office:office" xmlns:r="http://schemas.openxmlformats.org/officeDocument/2006/relationships" xmlns:m="http://schemas.openxmlformats.org/officeDocument/2006/math" xmlns:v="urn:schemas-microsoft-com:vml" xmlns:wp14="http://schemas.microsoft.com/office/word/2010/wordprocessingDrawing" xmlns:wp="http://schemas.openxmlformats.org/drawingml/2006/wordprocessingDrawing" xmlns:w10="urn:schemas-microsoft-com:office:word" xmlns:w="http://schemas.openxmlformats.org/wordprocessingml/2006/main" xmlns:w14="http://schemas.microsoft.com/office/word/2010/wordml" xmlns:w15="http://schemas.microsoft.com/office/word/2012/wordml" xmlns:w16se="http://schemas.microsoft.com/office/word/2015/wordml/symex" xmlns:wpg="http://schemas.microsoft.com/office/word/2010/wordprocessingGroup" xmlns:wpi="http://schemas.microsoft.com/office/word/2010/wordprocessingInk" xmlns:wne="http://schemas.microsoft.com/office/word/2006/wordml" xmlns:wps="http://schemas.microsoft.com/office/word/2010/wordprocessingShape" mc:Ignorable="w14 w15 w16se wp14">
+<w:footnotes xmlns:wpc="http://schemas.microsoft.com/office/word/2010/wordprocessingCanvas" xmlns:cx="http://schemas.microsoft.com/office/drawing/2014/chartex" xmlns:cx1="http://schemas.microsoft.com/office/drawing/2015/9/8/chartex" xmlns:cx2="http://schemas.microsoft.com/office/drawing/2015/10/21/chartex" xmlns:cx3="http://schemas.microsoft.com/office/drawing/2016/5/9/chartex" xmlns:cx4="http://schemas.microsoft.com/office/drawing/2016/5/10/chartex" xmlns:cx5="http://schemas.microsoft.com/office/drawing/2016/5/11/chartex" xmlns:cx6="http://schemas.microsoft.com/office/drawing/2016/5/12/chartex" xmlns:cx7="http://schemas.microsoft.com/office/drawing/2016/5/13/chartex" xmlns:cx8="http://schemas.microsoft.com/office/drawing/2016/5/14/chartex" xmlns:mc="http://schemas.openxmlformats.org/markup-compatibility/2006" xmlns:aink="http://schemas.microsoft.com/office/drawing/2016/ink" xmlns:am3d="http://schemas.microsoft.com/office/drawing/2017/model3d" xmlns:o="urn:schemas-microsoft-com:office:office" xmlns:r="http://schemas.openxmlformats.org/officeDocument/2006/relationships" xmlns:m="http://schemas.openxmlformats.org/officeDocument/2006/math" xmlns:v="urn:schemas-microsoft-com:vml" xmlns:wp14="http://schemas.microsoft.com/office/word/2010/wordprocessingDrawing" xmlns:wp="http://schemas.openxmlformats.org/drawingml/2006/wordprocessingDrawing" xmlns:w10="urn:schemas-microsoft-com:office:word" xmlns:w="http://schemas.openxmlformats.org/wordprocessingml/2006/main" xmlns:w14="http://schemas.microsoft.com/office/word/2010/wordml" xmlns:w15="http://schemas.microsoft.com/office/word/2012/wordml" xmlns:w16cid="http://schemas.microsoft.com/office/word/2016/wordml/cid" xmlns:w16se="http://schemas.microsoft.com/office/word/2015/wordml/symex" xmlns:wpg="http://schemas.microsoft.com/office/word/2010/wordprocessingGroup" xmlns:wpi="http://schemas.microsoft.com/office/word/2010/wordprocessingInk" xmlns:wne="http://schemas.microsoft.com/office/word/2006/wordml" xmlns:wps="http://schemas.microsoft.com/office/word/2010/wordprocessingShape" mc:Ignorable="w14 w15 w16se w16cid wp14">
   <w:footnote w:type="separator" w:id="-1">
     <w:p>
       <w:pPr>
@@ -1089,7 +1229,7 @@
 </file>
 
 <file path=word/numbering.xml><?xml version="1.0" encoding="utf-8"?>
-<w:numbering xmlns:wpc="http://schemas.microsoft.com/office/word/2010/wordprocessingCanvas" xmlns:cx="http://schemas.microsoft.com/office/drawing/2014/chartex" xmlns:mc="http://schemas.openxmlformats.org/markup-compatibility/2006" xmlns:o="urn:schemas-microsoft-com:office:office" xmlns:r="http://schemas.openxmlformats.org/officeDocument/2006/relationships" xmlns:m="http://schemas.openxmlformats.org/officeDocument/2006/math" xmlns:v="urn:schemas-microsoft-com:vml" xmlns:wp14="http://schemas.microsoft.com/office/word/2010/wordprocessingDrawing" xmlns:wp="http://schemas.openxmlformats.org/drawingml/2006/wordprocessingDrawing" xmlns:w10="urn:schemas-microsoft-com:office:word" xmlns:w="http://schemas.openxmlformats.org/wordprocessingml/2006/main" xmlns:w14="http://schemas.microsoft.com/office/word/2010/wordml" xmlns:w15="http://schemas.microsoft.com/office/word/2012/wordml" xmlns:w16se="http://schemas.microsoft.com/office/word/2015/wordml/symex" xmlns:wpg="http://schemas.microsoft.com/office/word/2010/wordprocessingGroup" xmlns:wpi="http://schemas.microsoft.com/office/word/2010/wordprocessingInk" xmlns:wne="http://schemas.microsoft.com/office/word/2006/wordml" xmlns:wps="http://schemas.microsoft.com/office/word/2010/wordprocessingShape" mc:Ignorable="w14 w15 w16se wp14">
+<w:numbering xmlns:wpc="http://schemas.microsoft.com/office/word/2010/wordprocessingCanvas" xmlns:cx="http://schemas.microsoft.com/office/drawing/2014/chartex" xmlns:cx1="http://schemas.microsoft.com/office/drawing/2015/9/8/chartex" xmlns:cx2="http://schemas.microsoft.com/office/drawing/2015/10/21/chartex" xmlns:cx3="http://schemas.microsoft.com/office/drawing/2016/5/9/chartex" xmlns:cx4="http://schemas.microsoft.com/office/drawing/2016/5/10/chartex" xmlns:cx5="http://schemas.microsoft.com/office/drawing/2016/5/11/chartex" xmlns:cx6="http://schemas.microsoft.com/office/drawing/2016/5/12/chartex" xmlns:cx7="http://schemas.microsoft.com/office/drawing/2016/5/13/chartex" xmlns:cx8="http://schemas.microsoft.com/office/drawing/2016/5/14/chartex" xmlns:mc="http://schemas.openxmlformats.org/markup-compatibility/2006" xmlns:aink="http://schemas.microsoft.com/office/drawing/2016/ink" xmlns:am3d="http://schemas.microsoft.com/office/drawing/2017/model3d" xmlns:o="urn:schemas-microsoft-com:office:office" xmlns:r="http://schemas.openxmlformats.org/officeDocument/2006/relationships" xmlns:m="http://schemas.openxmlformats.org/officeDocument/2006/math" xmlns:v="urn:schemas-microsoft-com:vml" xmlns:wp14="http://schemas.microsoft.com/office/word/2010/wordprocessingDrawing" xmlns:wp="http://schemas.openxmlformats.org/drawingml/2006/wordprocessingDrawing" xmlns:w10="urn:schemas-microsoft-com:office:word" xmlns:w="http://schemas.openxmlformats.org/wordprocessingml/2006/main" xmlns:w14="http://schemas.microsoft.com/office/word/2010/wordml" xmlns:w15="http://schemas.microsoft.com/office/word/2012/wordml" xmlns:w16cid="http://schemas.microsoft.com/office/word/2016/wordml/cid" xmlns:w16se="http://schemas.microsoft.com/office/word/2015/wordml/symex" xmlns:wpg="http://schemas.microsoft.com/office/word/2010/wordprocessingGroup" xmlns:wpi="http://schemas.microsoft.com/office/word/2010/wordprocessingInk" xmlns:wne="http://schemas.microsoft.com/office/word/2006/wordml" xmlns:wps="http://schemas.microsoft.com/office/word/2010/wordprocessingShape" mc:Ignorable="w14 w15 w16se w16cid wp14">
   <w:abstractNum w:abstractNumId="0" w15:restartNumberingAfterBreak="0">
     <w:nsid w:val="73EB5E24"/>
     <w:multiLevelType w:val="hybridMultilevel"/>
@@ -1326,7 +1466,7 @@
 </file>
 
 <file path=word/styles.xml><?xml version="1.0" encoding="utf-8"?>
-<w:styles xmlns:mc="http://schemas.openxmlformats.org/markup-compatibility/2006" xmlns:r="http://schemas.openxmlformats.org/officeDocument/2006/relationships" xmlns:w="http://schemas.openxmlformats.org/wordprocessingml/2006/main" xmlns:w14="http://schemas.microsoft.com/office/word/2010/wordml" xmlns:w15="http://schemas.microsoft.com/office/word/2012/wordml" xmlns:w16se="http://schemas.microsoft.com/office/word/2015/wordml/symex" mc:Ignorable="w14 w15 w16se">
+<w:styles xmlns:mc="http://schemas.openxmlformats.org/markup-compatibility/2006" xmlns:r="http://schemas.openxmlformats.org/officeDocument/2006/relationships" xmlns:w="http://schemas.openxmlformats.org/wordprocessingml/2006/main" xmlns:w14="http://schemas.microsoft.com/office/word/2010/wordml" xmlns:w15="http://schemas.microsoft.com/office/word/2012/wordml" xmlns:w16cid="http://schemas.microsoft.com/office/word/2016/wordml/cid" xmlns:w16se="http://schemas.microsoft.com/office/word/2015/wordml/symex" mc:Ignorable="w14 w15 w16se w16cid">
   <w:docDefaults>
     <w:rPrDefault>
       <w:rPr>
@@ -1342,7 +1482,7 @@
       </w:pPr>
     </w:pPrDefault>
   </w:docDefaults>
-  <w:latentStyles w:defLockedState="0" w:defUIPriority="99" w:defSemiHidden="0" w:defUnhideWhenUsed="0" w:defQFormat="0" w:count="371">
+  <w:latentStyles w:defLockedState="0" w:defUIPriority="99" w:defSemiHidden="0" w:defUnhideWhenUsed="0" w:defQFormat="0" w:count="376">
     <w:lsdException w:name="Normal" w:uiPriority="0" w:qFormat="1"/>
     <w:lsdException w:name="heading 1" w:uiPriority="9" w:qFormat="1"/>
     <w:lsdException w:name="heading 2" w:semiHidden="1" w:uiPriority="9" w:unhideWhenUsed="1" w:qFormat="1"/>
@@ -1448,7 +1588,6 @@
     <w:lsdException w:name="HTML Sample" w:semiHidden="1" w:unhideWhenUsed="1"/>
     <w:lsdException w:name="HTML Typewriter" w:semiHidden="1" w:unhideWhenUsed="1"/>
     <w:lsdException w:name="HTML Variable" w:semiHidden="1" w:unhideWhenUsed="1"/>
-    <w:lsdException w:name="Normal Table" w:semiHidden="1" w:unhideWhenUsed="1"/>
     <w:lsdException w:name="annotation subject" w:semiHidden="1" w:unhideWhenUsed="1"/>
     <w:lsdException w:name="No List" w:semiHidden="1" w:unhideWhenUsed="1"/>
     <w:lsdException w:name="Outline List 1" w:semiHidden="1" w:unhideWhenUsed="1"/>
@@ -1491,11 +1630,8 @@
     <w:lsdException w:name="Table Contemporary" w:semiHidden="1" w:unhideWhenUsed="1"/>
     <w:lsdException w:name="Table Elegant" w:semiHidden="1" w:unhideWhenUsed="1"/>
     <w:lsdException w:name="Table Professional" w:semiHidden="1" w:unhideWhenUsed="1"/>
-    <w:lsdException w:name="Table Subtle 1" w:semiHidden="1" w:unhideWhenUsed="1"/>
     <w:lsdException w:name="Table Subtle 2" w:semiHidden="1" w:unhideWhenUsed="1"/>
     <w:lsdException w:name="Table Web 1" w:semiHidden="1" w:unhideWhenUsed="1"/>
-    <w:lsdException w:name="Table Web 2" w:semiHidden="1" w:unhideWhenUsed="1"/>
-    <w:lsdException w:name="Table Web 3" w:semiHidden="1" w:unhideWhenUsed="1"/>
     <w:lsdException w:name="Balloon Text" w:semiHidden="1" w:unhideWhenUsed="1"/>
     <w:lsdException w:name="Table Grid" w:uiPriority="39"/>
     <w:lsdException w:name="Table Theme" w:semiHidden="1" w:unhideWhenUsed="1"/>
@@ -1714,6 +1850,11 @@
     <w:lsdException w:name="List Table 5 Dark Accent 6" w:uiPriority="50"/>
     <w:lsdException w:name="List Table 6 Colorful Accent 6" w:uiPriority="51"/>
     <w:lsdException w:name="List Table 7 Colorful Accent 6" w:uiPriority="52"/>
+    <w:lsdException w:name="Mention" w:semiHidden="1" w:unhideWhenUsed="1"/>
+    <w:lsdException w:name="Smart Hyperlink" w:semiHidden="1" w:unhideWhenUsed="1"/>
+    <w:lsdException w:name="Hashtag" w:semiHidden="1" w:unhideWhenUsed="1"/>
+    <w:lsdException w:name="Unresolved Mention" w:semiHidden="1" w:unhideWhenUsed="1"/>
+    <w:lsdException w:name="Smart Link" w:semiHidden="1" w:unhideWhenUsed="1"/>
   </w:latentStyles>
   <w:style w:type="paragraph" w:default="1" w:styleId="Normal">
     <w:name w:val="Normal"/>
